--- a/test-RMarkdown.docx
+++ b/test-RMarkdown.docx
@@ -29,59 +29,18 @@
       </w:pPr>
       <w:r>
         <w:rPr>
-          <w:rStyle w:val="NormalTok"/>
-        </w:rPr>
-        <w:t xml:space="preserve">valves&lt;-</w:t>
-      </w:r>
-      <w:r>
-        <w:rPr>
-          <w:rStyle w:val="KeywordTok"/>
-        </w:rPr>
-        <w:t xml:space="preserve">read.csv2</w:t>
-      </w:r>
-      <w:r>
-        <w:rPr>
-          <w:rStyle w:val="NormalTok"/>
-        </w:rPr>
-        <w:t xml:space="preserve">(</w:t>
-      </w:r>
-      <w:r>
-        <w:rPr>
-          <w:rStyle w:val="StringTok"/>
-        </w:rPr>
-        <w:t xml:space="preserve">"dataTPvalves.csv"</w:t>
-      </w:r>
-      <w:r>
-        <w:rPr>
-          <w:rStyle w:val="NormalTok"/>
-        </w:rPr>
-        <w:t xml:space="preserve">)</w:t>
+          <w:rStyle w:val="VerbatimChar"/>
+        </w:rPr>
+        <w:t xml:space="preserve">## 'data.frame':    48 obs. of  4 variables:</w:t>
       </w:r>
       <w:r>
         <w:br w:type="textWrapping"/>
       </w:r>
       <w:r>
         <w:rPr>
-          <w:rStyle w:val="KeywordTok"/>
-        </w:rPr>
-        <w:t xml:space="preserve">str</w:t>
-      </w:r>
-      <w:r>
-        <w:rPr>
-          <w:rStyle w:val="NormalTok"/>
-        </w:rPr>
-        <w:t xml:space="preserve">(valves)</w:t>
-      </w:r>
-    </w:p>
-    <w:p>
-      <w:pPr>
-        <w:pStyle w:val="SourceCode"/>
-      </w:pPr>
-      <w:r>
-        <w:rPr>
           <w:rStyle w:val="VerbatimChar"/>
         </w:rPr>
-        <w:t xml:space="preserve">## 'data.frame':    48 obs. of  4 variables:</w:t>
+        <w:t xml:space="preserve">##  $ deltaP: int  2 4 5 3 7 6 3 4 7 5 ...</w:t>
       </w:r>
       <w:r>
         <w:br w:type="textWrapping"/>
@@ -90,7 +49,7 @@
         <w:rPr>
           <w:rStyle w:val="VerbatimChar"/>
         </w:rPr>
-        <w:t xml:space="preserve">##  $ deltaP: int  2 4 5 3 7 6 3 4 7 5 ...</w:t>
+        <w:t xml:space="preserve">##  $ type  : int  1 1 1 1 1 1 1 1 1 1 ...</w:t>
       </w:r>
       <w:r>
         <w:br w:type="textWrapping"/>
@@ -99,7 +58,7 @@
         <w:rPr>
           <w:rStyle w:val="VerbatimChar"/>
         </w:rPr>
-        <w:t xml:space="preserve">##  $ type  : int  1 1 1 1 1 1 1 1 1 1 ...</w:t>
+        <w:t xml:space="preserve">##  $ valve : int  1 1 1 1 1 1 2 2 2 2 ...</w:t>
       </w:r>
       <w:r>
         <w:br w:type="textWrapping"/>
@@ -108,33 +67,7 @@
         <w:rPr>
           <w:rStyle w:val="VerbatimChar"/>
         </w:rPr>
-        <w:t xml:space="preserve">##  $ valve : int  1 1 1 1 1 1 2 2 2 2 ...</w:t>
-      </w:r>
-      <w:r>
-        <w:br w:type="textWrapping"/>
-      </w:r>
-      <w:r>
-        <w:rPr>
-          <w:rStyle w:val="VerbatimChar"/>
-        </w:rPr>
         <w:t xml:space="preserve">##  $ freq  : int  1 2 3 4 5 6 1 2 3 4 ...</w:t>
-      </w:r>
-    </w:p>
-    <w:p>
-      <w:pPr>
-        <w:pStyle w:val="SourceCode"/>
-      </w:pPr>
-      <w:r>
-        <w:rPr>
-          <w:rStyle w:val="KeywordTok"/>
-        </w:rPr>
-        <w:t xml:space="preserve">summary</w:t>
-      </w:r>
-      <w:r>
-        <w:rPr>
-          <w:rStyle w:val="NormalTok"/>
-        </w:rPr>
-        <w:t xml:space="preserve">(valves)</w:t>
       </w:r>
     </w:p>
     <w:p>
@@ -382,7 +315,7 @@
     </w:lvl>
   </w:abstractNum>
   <w:abstractNum w:abstractNumId="990">
-    <w:nsid w:val="cb2a3185"/>
+    <w:nsid w:val="67fb7658"/>
     <w:multiLevelType w:val="multilevel"/>
     <w:lvl w:ilvl="0">
       <w:numFmt w:val="bullet"/>
